--- a/vtekgroup-services.docx
+++ b/vtekgroup-services.docx
@@ -1,6 +1,6 @@
 
 <file path=word/document.xml><?xml version="1.0" encoding="utf-8"?>
-<w:document xmlns:wpc="http://schemas.microsoft.com/office/word/2010/wordprocessingCanvas" xmlns:cx="http://schemas.microsoft.com/office/drawing/2014/chartex" xmlns:mc="http://schemas.openxmlformats.org/markup-compatibility/2006" xmlns:o="urn:schemas-microsoft-com:office:office" xmlns:r="http://schemas.openxmlformats.org/officeDocument/2006/relationships" xmlns:m="http://schemas.openxmlformats.org/officeDocument/2006/math" xmlns:v="urn:schemas-microsoft-com:vml" xmlns:wp14="http://schemas.microsoft.com/office/word/2010/wordprocessingDrawing" xmlns:wp="http://schemas.openxmlformats.org/drawingml/2006/wordprocessingDrawing" xmlns:w10="urn:schemas-microsoft-com:office:word" xmlns:w="http://schemas.openxmlformats.org/wordprocessingml/2006/main" xmlns:w14="http://schemas.microsoft.com/office/word/2010/wordml" xmlns:w15="http://schemas.microsoft.com/office/word/2012/wordml" xmlns:w16se="http://schemas.microsoft.com/office/word/2015/wordml/symex" xmlns:wpg="http://schemas.microsoft.com/office/word/2010/wordprocessingGroup" xmlns:wpi="http://schemas.microsoft.com/office/word/2010/wordprocessingInk" xmlns:wne="http://schemas.microsoft.com/office/word/2006/wordml" xmlns:wps="http://schemas.microsoft.com/office/word/2010/wordprocessingShape" mc:Ignorable="w14 w15 w16se wp14">
+<w:document xmlns:wpc="http://schemas.microsoft.com/office/word/2010/wordprocessingCanvas" xmlns:mc="http://schemas.openxmlformats.org/markup-compatibility/2006" xmlns:o="urn:schemas-microsoft-com:office:office" xmlns:r="http://schemas.openxmlformats.org/officeDocument/2006/relationships" xmlns:m="http://schemas.openxmlformats.org/officeDocument/2006/math" xmlns:v="urn:schemas-microsoft-com:vml" xmlns:wp14="http://schemas.microsoft.com/office/word/2010/wordprocessingDrawing" xmlns:wp="http://schemas.openxmlformats.org/drawingml/2006/wordprocessingDrawing" xmlns:w10="urn:schemas-microsoft-com:office:word" xmlns:w="http://schemas.openxmlformats.org/wordprocessingml/2006/main" xmlns:w14="http://schemas.microsoft.com/office/word/2010/wordml" xmlns:w15="http://schemas.microsoft.com/office/word/2012/wordml" xmlns:wpg="http://schemas.microsoft.com/office/word/2010/wordprocessingGroup" xmlns:wpi="http://schemas.microsoft.com/office/word/2010/wordprocessingInk" xmlns:wne="http://schemas.microsoft.com/office/word/2006/wordml" xmlns:wps="http://schemas.microsoft.com/office/word/2010/wordprocessingShape" mc:Ignorable="w14 w15 wp14">
   <w:body>
     <w:p>
       <w:pPr>
@@ -15,22 +15,36 @@
           <w:sz w:val="96"/>
           <w:szCs w:val="96"/>
         </w:rPr>
-        <w:t>Xwhizz-services</w:t>
-      </w:r>
-    </w:p>
-    <w:p>
-      <w:pPr>
-        <w:rPr>
-          <w:sz w:val="32"/>
-          <w:szCs w:val="32"/>
-        </w:rPr>
-      </w:pPr>
-      <w:r>
-        <w:rPr>
-          <w:sz w:val="32"/>
-          <w:szCs w:val="32"/>
-        </w:rPr>
-        <w:t xml:space="preserve">Xwhizz-services are developed using </w:t>
+        <w:t>Vtekgroup</w:t>
+      </w:r>
+      <w:r>
+        <w:rPr>
+          <w:sz w:val="96"/>
+          <w:szCs w:val="96"/>
+        </w:rPr>
+        <w:t>-services</w:t>
+      </w:r>
+    </w:p>
+    <w:p>
+      <w:pPr>
+        <w:rPr>
+          <w:sz w:val="32"/>
+          <w:szCs w:val="32"/>
+        </w:rPr>
+      </w:pPr>
+      <w:r>
+        <w:rPr>
+          <w:sz w:val="32"/>
+          <w:szCs w:val="32"/>
+        </w:rPr>
+        <w:t>Vtekgroup-services</w:t>
+      </w:r>
+      <w:r>
+        <w:rPr>
+          <w:sz w:val="32"/>
+          <w:szCs w:val="32"/>
+        </w:rPr>
+        <w:t xml:space="preserve"> are developed using </w:t>
       </w:r>
       <w:r>
         <w:rPr>
@@ -311,7 +325,23 @@
           <w:sz w:val="32"/>
           <w:szCs w:val="32"/>
         </w:rPr>
-        <w:t>To integrate new changes from xwhizz-ui project follow below list of steps</w:t>
+        <w:t xml:space="preserve">To integrate new changes from </w:t>
+      </w:r>
+      <w:r>
+        <w:rPr>
+          <w:b/>
+          <w:sz w:val="32"/>
+          <w:szCs w:val="32"/>
+        </w:rPr>
+        <w:t>vtekgroup</w:t>
+      </w:r>
+      <w:r>
+        <w:rPr>
+          <w:b/>
+          <w:sz w:val="32"/>
+          <w:szCs w:val="32"/>
+        </w:rPr>
+        <w:t>-ui project follow below list of steps</w:t>
       </w:r>
     </w:p>
     <w:p>
@@ -331,7 +361,21 @@
           <w:sz w:val="32"/>
           <w:szCs w:val="32"/>
         </w:rPr>
-        <w:t>Go to xwhizz-ui folder and run below command</w:t>
+        <w:t xml:space="preserve">Go to </w:t>
+      </w:r>
+      <w:r>
+        <w:rPr>
+          <w:sz w:val="32"/>
+          <w:szCs w:val="32"/>
+        </w:rPr>
+        <w:t>vtekgroup</w:t>
+      </w:r>
+      <w:r>
+        <w:rPr>
+          <w:sz w:val="32"/>
+          <w:szCs w:val="32"/>
+        </w:rPr>
+        <w:t>-ui folder and run below command</w:t>
       </w:r>
     </w:p>
     <w:p>
@@ -434,7 +478,14 @@
           <w:sz w:val="32"/>
           <w:szCs w:val="32"/>
         </w:rPr>
-        <w:t>xwhizz-services\public</w:t>
+        <w:t>vtekgroup</w:t>
+      </w:r>
+      <w:r>
+        <w:rPr>
+          <w:sz w:val="32"/>
+          <w:szCs w:val="32"/>
+        </w:rPr>
+        <w:t>-services\public</w:t>
       </w:r>
     </w:p>
     <w:p>
@@ -527,7 +578,6 @@
           <w:sz w:val="32"/>
           <w:szCs w:val="32"/>
         </w:rPr>
-        <w:lastRenderedPageBreak/>
         <w:t>To run in local integrated environment like xampp server follow below list of command</w:t>
       </w:r>
     </w:p>
@@ -549,7 +599,21 @@
           <w:sz w:val="32"/>
           <w:szCs w:val="32"/>
         </w:rPr>
-        <w:t>copy xwhizz-service folder and paste in below path</w:t>
+        <w:t xml:space="preserve">copy </w:t>
+      </w:r>
+      <w:r>
+        <w:rPr>
+          <w:sz w:val="32"/>
+          <w:szCs w:val="32"/>
+        </w:rPr>
+        <w:t>vtekgroup</w:t>
+      </w:r>
+      <w:r>
+        <w:rPr>
+          <w:sz w:val="32"/>
+          <w:szCs w:val="32"/>
+        </w:rPr>
+        <w:t>-service folder and paste in below path</w:t>
       </w:r>
     </w:p>
     <w:p>
@@ -636,7 +700,23 @@
           <w:sz w:val="32"/>
           <w:szCs w:val="32"/>
         </w:rPr>
-        <w:t>127.0.0.1       xWhizz-local.test</w:t>
+        <w:t xml:space="preserve">127.0.0.1       </w:t>
+      </w:r>
+      <w:r>
+        <w:rPr>
+          <w:b/>
+          <w:sz w:val="32"/>
+          <w:szCs w:val="32"/>
+        </w:rPr>
+        <w:t>vtekgroup</w:t>
+      </w:r>
+      <w:r>
+        <w:rPr>
+          <w:b/>
+          <w:sz w:val="32"/>
+          <w:szCs w:val="32"/>
+        </w:rPr>
+        <w:t>-local.test</w:t>
       </w:r>
     </w:p>
     <w:p>
@@ -785,10 +865,24 @@
           <w:sz w:val="32"/>
           <w:szCs w:val="32"/>
         </w:rPr>
-        <w:t>Start xampp and goto xwhizz-local.test whilch will open website in integrated environment.</w:t>
+        <w:t xml:space="preserve">Start xampp and goto </w:t>
+      </w:r>
+      <w:r>
+        <w:rPr>
+          <w:sz w:val="32"/>
+          <w:szCs w:val="32"/>
+        </w:rPr>
+        <w:t>vtekgroup</w:t>
       </w:r>
       <w:bookmarkStart w:id="0" w:name="_GoBack"/>
       <w:bookmarkEnd w:id="0"/>
+      <w:r>
+        <w:rPr>
+          <w:sz w:val="32"/>
+          <w:szCs w:val="32"/>
+        </w:rPr>
+        <w:t>-local.test whilch will open website in integrated environment.</w:t>
+      </w:r>
     </w:p>
     <w:sectPr>
       <w:pgSz w:w="12240" w:h="15840"/>
@@ -801,8 +895,8 @@
 </file>
 
 <file path=word/numbering.xml><?xml version="1.0" encoding="utf-8"?>
-<w:numbering xmlns:wpc="http://schemas.microsoft.com/office/word/2010/wordprocessingCanvas" xmlns:cx="http://schemas.microsoft.com/office/drawing/2014/chartex" xmlns:mc="http://schemas.openxmlformats.org/markup-compatibility/2006" xmlns:o="urn:schemas-microsoft-com:office:office" xmlns:r="http://schemas.openxmlformats.org/officeDocument/2006/relationships" xmlns:m="http://schemas.openxmlformats.org/officeDocument/2006/math" xmlns:v="urn:schemas-microsoft-com:vml" xmlns:wp14="http://schemas.microsoft.com/office/word/2010/wordprocessingDrawing" xmlns:wp="http://schemas.openxmlformats.org/drawingml/2006/wordprocessingDrawing" xmlns:w10="urn:schemas-microsoft-com:office:word" xmlns:w="http://schemas.openxmlformats.org/wordprocessingml/2006/main" xmlns:w14="http://schemas.microsoft.com/office/word/2010/wordml" xmlns:w15="http://schemas.microsoft.com/office/word/2012/wordml" xmlns:w16se="http://schemas.microsoft.com/office/word/2015/wordml/symex" xmlns:wpg="http://schemas.microsoft.com/office/word/2010/wordprocessingGroup" xmlns:wpi="http://schemas.microsoft.com/office/word/2010/wordprocessingInk" xmlns:wne="http://schemas.microsoft.com/office/word/2006/wordml" xmlns:wps="http://schemas.microsoft.com/office/word/2010/wordprocessingShape" mc:Ignorable="w14 w15 w16se wp14">
-  <w:abstractNum w:abstractNumId="0" w15:restartNumberingAfterBreak="0">
+<w:numbering xmlns:wpc="http://schemas.microsoft.com/office/word/2010/wordprocessingCanvas" xmlns:mc="http://schemas.openxmlformats.org/markup-compatibility/2006" xmlns:o="urn:schemas-microsoft-com:office:office" xmlns:r="http://schemas.openxmlformats.org/officeDocument/2006/relationships" xmlns:m="http://schemas.openxmlformats.org/officeDocument/2006/math" xmlns:v="urn:schemas-microsoft-com:vml" xmlns:wp14="http://schemas.microsoft.com/office/word/2010/wordprocessingDrawing" xmlns:wp="http://schemas.openxmlformats.org/drawingml/2006/wordprocessingDrawing" xmlns:w10="urn:schemas-microsoft-com:office:word" xmlns:w="http://schemas.openxmlformats.org/wordprocessingml/2006/main" xmlns:w14="http://schemas.microsoft.com/office/word/2010/wordml" xmlns:w15="http://schemas.microsoft.com/office/word/2012/wordml" xmlns:wpg="http://schemas.microsoft.com/office/word/2010/wordprocessingGroup" xmlns:wpi="http://schemas.microsoft.com/office/word/2010/wordprocessingInk" xmlns:wne="http://schemas.microsoft.com/office/word/2006/wordml" xmlns:wps="http://schemas.microsoft.com/office/word/2010/wordprocessingShape" mc:Ignorable="w14 w15 wp14">
+  <w:abstractNum w:abstractNumId="0">
     <w:nsid w:val="32441005"/>
     <w:multiLevelType w:val="hybridMultilevel"/>
     <w:tmpl w:val="97E23E64"/>
@@ -915,7 +1009,7 @@
       </w:rPr>
     </w:lvl>
   </w:abstractNum>
-  <w:abstractNum w:abstractNumId="1" w15:restartNumberingAfterBreak="0">
+  <w:abstractNum w:abstractNumId="1">
     <w:nsid w:val="3BF56A73"/>
     <w:multiLevelType w:val="hybridMultilevel"/>
     <w:tmpl w:val="25DCE240"/>
@@ -1028,7 +1122,7 @@
       </w:rPr>
     </w:lvl>
   </w:abstractNum>
-  <w:abstractNum w:abstractNumId="2" w15:restartNumberingAfterBreak="0">
+  <w:abstractNum w:abstractNumId="2">
     <w:nsid w:val="6B850A8D"/>
     <w:multiLevelType w:val="hybridMultilevel"/>
     <w:tmpl w:val="0DD05BDE"/>
@@ -1154,7 +1248,7 @@
 </file>
 
 <file path=word/styles.xml><?xml version="1.0" encoding="utf-8"?>
-<w:styles xmlns:mc="http://schemas.openxmlformats.org/markup-compatibility/2006" xmlns:r="http://schemas.openxmlformats.org/officeDocument/2006/relationships" xmlns:w="http://schemas.openxmlformats.org/wordprocessingml/2006/main" xmlns:w14="http://schemas.microsoft.com/office/word/2010/wordml" xmlns:w15="http://schemas.microsoft.com/office/word/2012/wordml" xmlns:w16se="http://schemas.microsoft.com/office/word/2015/wordml/symex" mc:Ignorable="w14 w15 w16se">
+<w:styles xmlns:mc="http://schemas.openxmlformats.org/markup-compatibility/2006" xmlns:r="http://schemas.openxmlformats.org/officeDocument/2006/relationships" xmlns:w="http://schemas.openxmlformats.org/wordprocessingml/2006/main" xmlns:w14="http://schemas.microsoft.com/office/word/2010/wordml" xmlns:w15="http://schemas.microsoft.com/office/word/2012/wordml" mc:Ignorable="w14 w15">
   <w:docDefaults>
     <w:rPrDefault>
       <w:rPr>
